--- a/Jenkins Credentials.docx
+++ b/Jenkins Credentials.docx
@@ -16,53 +16,12 @@
         </w:rPr>
         <w:t>Jenkins Credentials</w:t>
       </w:r>
-    </w:p>
-    <w:p>
-      <w:pPr>
+      <w:r>
         <w:rPr>
           <w:b/>
           <w:bCs/>
         </w:rPr>
-      </w:pPr>
-      <w:r>
-        <w:rPr>
-          <w:noProof/>
-        </w:rPr>
-        <w:drawing>
-          <wp:inline distT="0" distB="0" distL="0" distR="0" wp14:anchorId="2C98295A" wp14:editId="4AF5DDD8">
-            <wp:extent cx="5943600" cy="4142740"/>
-            <wp:effectExtent l="0" t="0" r="0" b="0"/>
-            <wp:docPr id="1" name="Picture 1"/>
-            <wp:cNvGraphicFramePr>
-              <a:graphicFrameLocks xmlns:a="http://schemas.openxmlformats.org/drawingml/2006/main" noChangeAspect="1"/>
-            </wp:cNvGraphicFramePr>
-            <a:graphic xmlns:a="http://schemas.openxmlformats.org/drawingml/2006/main">
-              <a:graphicData uri="http://schemas.openxmlformats.org/drawingml/2006/picture">
-                <pic:pic xmlns:pic="http://schemas.openxmlformats.org/drawingml/2006/picture">
-                  <pic:nvPicPr>
-                    <pic:cNvPr id="1" name=""/>
-                    <pic:cNvPicPr/>
-                  </pic:nvPicPr>
-                  <pic:blipFill>
-                    <a:blip r:embed="rId5"/>
-                    <a:stretch>
-                      <a:fillRect/>
-                    </a:stretch>
-                  </pic:blipFill>
-                  <pic:spPr>
-                    <a:xfrm>
-                      <a:off x="0" y="0"/>
-                      <a:ext cx="5943600" cy="4142740"/>
-                    </a:xfrm>
-                    <a:prstGeom prst="rect">
-                      <a:avLst/>
-                    </a:prstGeom>
-                  </pic:spPr>
-                </pic:pic>
-              </a:graphicData>
-            </a:graphic>
-          </wp:inline>
-        </w:drawing>
+        <w:t>:</w:t>
       </w:r>
     </w:p>
     <w:p>
@@ -72,1016 +31,13 @@
           <w:bCs/>
         </w:rPr>
       </w:pPr>
-    </w:p>
-    <w:p>
-      <w:pPr>
+      <w:r>
         <w:rPr>
           <w:b/>
           <w:bCs/>
         </w:rPr>
-      </w:pPr>
-    </w:p>
-    <w:p>
-      <w:pPr>
-        <w:rPr>
-          <w:b/>
-          <w:bCs/>
-        </w:rPr>
-      </w:pPr>
-    </w:p>
-    <w:p>
-      <w:pPr>
-        <w:rPr>
-          <w:b/>
-          <w:bCs/>
-        </w:rPr>
-      </w:pPr>
-    </w:p>
-    <w:p>
-      <w:pPr>
-        <w:rPr>
-          <w:b/>
-          <w:bCs/>
-        </w:rPr>
-      </w:pPr>
-    </w:p>
-    <w:p>
-      <w:pPr>
-        <w:rPr>
-          <w:rFonts w:ascii="Courier New" w:hAnsi="Courier New" w:cs="Courier New"/>
-          <w:color w:val="004ED0"/>
-          <w:sz w:val="18"/>
-          <w:szCs w:val="18"/>
-          <w:shd w:val="clear" w:color="auto" w:fill="F7F7F7"/>
-        </w:rPr>
-      </w:pPr>
-      <w:proofErr w:type="spellStart"/>
-      <w:r>
-        <w:rPr>
-          <w:rFonts w:ascii="Courier New" w:hAnsi="Courier New" w:cs="Courier New"/>
-          <w:color w:val="004ED0"/>
-          <w:sz w:val="18"/>
-          <w:szCs w:val="18"/>
-          <w:shd w:val="clear" w:color="auto" w:fill="F7F7F7"/>
-        </w:rPr>
-        <w:t>usernamePassword</w:t>
-      </w:r>
-      <w:proofErr w:type="spellEnd"/>
-      <w:r>
-        <w:rPr>
-          <w:rFonts w:ascii="Courier New" w:hAnsi="Courier New" w:cs="Courier New"/>
-          <w:color w:val="004ED0"/>
-          <w:sz w:val="18"/>
-          <w:szCs w:val="18"/>
-          <w:shd w:val="clear" w:color="auto" w:fill="F7F7F7"/>
-        </w:rPr>
-        <w:t>:</w:t>
-      </w:r>
-    </w:p>
-    <w:p>
-      <w:pPr>
-        <w:shd w:val="clear" w:color="auto" w:fill="FFFFFF"/>
-        <w:spacing w:after="0" w:line="240" w:lineRule="auto"/>
-        <w:textAlignment w:val="baseline"/>
-        <w:rPr>
-          <w:rFonts w:ascii="Arial" w:eastAsia="Times New Roman" w:hAnsi="Arial" w:cs="Arial"/>
-          <w:color w:val="242729"/>
-          <w:sz w:val="23"/>
-          <w:szCs w:val="23"/>
-        </w:rPr>
-      </w:pPr>
-      <w:r>
-        <w:rPr>
-          <w:rFonts w:ascii="Arial" w:eastAsia="Times New Roman" w:hAnsi="Arial" w:cs="Arial"/>
-          <w:color w:val="242729"/>
-          <w:sz w:val="23"/>
-          <w:szCs w:val="23"/>
-        </w:rPr>
-        <w:t xml:space="preserve">If your credentials ID is "USER_PASSWORD", you </w:t>
-      </w:r>
-      <w:proofErr w:type="gramStart"/>
-      <w:r>
-        <w:rPr>
-          <w:rFonts w:ascii="Arial" w:eastAsia="Times New Roman" w:hAnsi="Arial" w:cs="Arial"/>
-          <w:color w:val="242729"/>
-          <w:sz w:val="23"/>
-          <w:szCs w:val="23"/>
-        </w:rPr>
-        <w:t>have to</w:t>
-      </w:r>
-      <w:proofErr w:type="gramEnd"/>
-      <w:r>
-        <w:rPr>
-          <w:rFonts w:ascii="Arial" w:eastAsia="Times New Roman" w:hAnsi="Arial" w:cs="Arial"/>
-          <w:color w:val="242729"/>
-          <w:sz w:val="23"/>
-          <w:szCs w:val="23"/>
-        </w:rPr>
-        <w:t xml:space="preserve"> read it using </w:t>
-      </w:r>
-      <w:proofErr w:type="spellStart"/>
-      <w:r>
-        <w:rPr>
-          <w:rFonts w:ascii="Arial" w:eastAsia="Times New Roman" w:hAnsi="Arial" w:cs="Arial"/>
-          <w:color w:val="242729"/>
-          <w:sz w:val="23"/>
-          <w:szCs w:val="23"/>
-        </w:rPr>
-        <w:t>eg.</w:t>
-      </w:r>
-      <w:proofErr w:type="spellEnd"/>
-      <w:r>
-        <w:rPr>
-          <w:rFonts w:ascii="Arial" w:eastAsia="Times New Roman" w:hAnsi="Arial" w:cs="Arial"/>
-          <w:color w:val="242729"/>
-          <w:sz w:val="23"/>
-          <w:szCs w:val="23"/>
-        </w:rPr>
-        <w:t xml:space="preserve"> the following command: </w:t>
-      </w:r>
-      <w:r>
-        <w:rPr>
-          <w:rFonts w:ascii="Consolas" w:eastAsia="Times New Roman" w:hAnsi="Consolas" w:cs="Courier New"/>
-          <w:color w:val="242729"/>
-          <w:sz w:val="20"/>
-          <w:szCs w:val="20"/>
-          <w:bdr w:val="none" w:sz="0" w:space="0" w:color="auto" w:frame="1"/>
-        </w:rPr>
-        <w:t>USER_CREDENTIALS = credentials('USER_PASSWORD')</w:t>
-      </w:r>
-      <w:r>
-        <w:rPr>
-          <w:rFonts w:ascii="Arial" w:eastAsia="Times New Roman" w:hAnsi="Arial" w:cs="Arial"/>
-          <w:color w:val="242729"/>
-          <w:sz w:val="23"/>
-          <w:szCs w:val="23"/>
-        </w:rPr>
-        <w:t>. After doing this, the username and password are available in the following environment variables: </w:t>
-      </w:r>
-      <w:r>
-        <w:rPr>
-          <w:rFonts w:ascii="Consolas" w:eastAsia="Times New Roman" w:hAnsi="Consolas" w:cs="Courier New"/>
-          <w:color w:val="242729"/>
-          <w:sz w:val="20"/>
-          <w:szCs w:val="20"/>
-          <w:bdr w:val="none" w:sz="0" w:space="0" w:color="auto" w:frame="1"/>
-        </w:rPr>
-        <w:t>USER_CREDENTIALS_USR</w:t>
-      </w:r>
-      <w:r>
-        <w:rPr>
-          <w:rFonts w:ascii="Arial" w:eastAsia="Times New Roman" w:hAnsi="Arial" w:cs="Arial"/>
-          <w:color w:val="242729"/>
-          <w:sz w:val="23"/>
-          <w:szCs w:val="23"/>
-        </w:rPr>
-        <w:t> and </w:t>
-      </w:r>
-      <w:r>
-        <w:rPr>
-          <w:rFonts w:ascii="Consolas" w:eastAsia="Times New Roman" w:hAnsi="Consolas" w:cs="Courier New"/>
-          <w:color w:val="242729"/>
-          <w:sz w:val="20"/>
-          <w:szCs w:val="20"/>
-          <w:bdr w:val="none" w:sz="0" w:space="0" w:color="auto" w:frame="1"/>
-        </w:rPr>
-        <w:t>USER_CREDENTIALS_PSW</w:t>
-      </w:r>
-      <w:r>
-        <w:rPr>
-          <w:rFonts w:ascii="Arial" w:eastAsia="Times New Roman" w:hAnsi="Arial" w:cs="Arial"/>
-          <w:color w:val="242729"/>
-          <w:sz w:val="23"/>
-          <w:szCs w:val="23"/>
-        </w:rPr>
-        <w:t>. Jenkins always adds </w:t>
-      </w:r>
-      <w:r>
-        <w:rPr>
-          <w:rFonts w:ascii="Consolas" w:eastAsia="Times New Roman" w:hAnsi="Consolas" w:cs="Courier New"/>
-          <w:color w:val="242729"/>
-          <w:sz w:val="20"/>
-          <w:szCs w:val="20"/>
-          <w:bdr w:val="none" w:sz="0" w:space="0" w:color="auto" w:frame="1"/>
-        </w:rPr>
-        <w:t>_USR</w:t>
-      </w:r>
-      <w:r>
-        <w:rPr>
-          <w:rFonts w:ascii="Arial" w:eastAsia="Times New Roman" w:hAnsi="Arial" w:cs="Arial"/>
-          <w:color w:val="242729"/>
-          <w:sz w:val="23"/>
-          <w:szCs w:val="23"/>
-        </w:rPr>
-        <w:t> and </w:t>
-      </w:r>
-      <w:r>
-        <w:rPr>
-          <w:rFonts w:ascii="Consolas" w:eastAsia="Times New Roman" w:hAnsi="Consolas" w:cs="Courier New"/>
-          <w:color w:val="242729"/>
-          <w:sz w:val="20"/>
-          <w:szCs w:val="20"/>
-          <w:bdr w:val="none" w:sz="0" w:space="0" w:color="auto" w:frame="1"/>
-        </w:rPr>
-        <w:t>_PSW</w:t>
-      </w:r>
-      <w:r>
-        <w:rPr>
-          <w:rFonts w:ascii="Arial" w:eastAsia="Times New Roman" w:hAnsi="Arial" w:cs="Arial"/>
-          <w:color w:val="242729"/>
-          <w:sz w:val="23"/>
-          <w:szCs w:val="23"/>
-        </w:rPr>
-        <w:t> endings to the names of the variables.</w:t>
-      </w:r>
-    </w:p>
-    <w:p>
-      <w:pPr>
-        <w:shd w:val="clear" w:color="auto" w:fill="FFFFFF"/>
-        <w:spacing w:after="240" w:line="240" w:lineRule="auto"/>
-        <w:textAlignment w:val="baseline"/>
-        <w:rPr>
-          <w:rFonts w:ascii="Arial" w:eastAsia="Times New Roman" w:hAnsi="Arial" w:cs="Arial"/>
-          <w:color w:val="242729"/>
-          <w:sz w:val="23"/>
-          <w:szCs w:val="23"/>
-        </w:rPr>
-      </w:pPr>
-      <w:r>
-        <w:rPr>
-          <w:rFonts w:ascii="Arial" w:eastAsia="Times New Roman" w:hAnsi="Arial" w:cs="Arial"/>
-          <w:color w:val="242729"/>
-          <w:sz w:val="23"/>
-          <w:szCs w:val="23"/>
-        </w:rPr>
-        <w:t xml:space="preserve">Example pipeline (I did not fully </w:t>
-      </w:r>
-      <w:proofErr w:type="gramStart"/>
-      <w:r>
-        <w:rPr>
-          <w:rFonts w:ascii="Arial" w:eastAsia="Times New Roman" w:hAnsi="Arial" w:cs="Arial"/>
-          <w:color w:val="242729"/>
-          <w:sz w:val="23"/>
-          <w:szCs w:val="23"/>
-        </w:rPr>
-        <w:t>tested</w:t>
-      </w:r>
-      <w:proofErr w:type="gramEnd"/>
-      <w:r>
-        <w:rPr>
-          <w:rFonts w:ascii="Arial" w:eastAsia="Times New Roman" w:hAnsi="Arial" w:cs="Arial"/>
-          <w:color w:val="242729"/>
-          <w:sz w:val="23"/>
-          <w:szCs w:val="23"/>
-        </w:rPr>
-        <w:t xml:space="preserve"> it, but should work):</w:t>
-      </w:r>
-    </w:p>
-    <w:p>
-      <w:pPr>
-        <w:tabs>
-          <w:tab w:val="left" w:pos="916"/>
-          <w:tab w:val="left" w:pos="1832"/>
-          <w:tab w:val="left" w:pos="2748"/>
-          <w:tab w:val="left" w:pos="3664"/>
-          <w:tab w:val="left" w:pos="4580"/>
-          <w:tab w:val="left" w:pos="5496"/>
-          <w:tab w:val="left" w:pos="6412"/>
-          <w:tab w:val="left" w:pos="7328"/>
-          <w:tab w:val="left" w:pos="8244"/>
-          <w:tab w:val="left" w:pos="9160"/>
-          <w:tab w:val="left" w:pos="10076"/>
-          <w:tab w:val="left" w:pos="10992"/>
-          <w:tab w:val="left" w:pos="11908"/>
-          <w:tab w:val="left" w:pos="12824"/>
-          <w:tab w:val="left" w:pos="13740"/>
-          <w:tab w:val="left" w:pos="14656"/>
-        </w:tabs>
-        <w:spacing w:after="0" w:line="240" w:lineRule="auto"/>
-        <w:textAlignment w:val="baseline"/>
-        <w:rPr>
-          <w:rFonts w:ascii="Consolas" w:eastAsia="Times New Roman" w:hAnsi="Consolas" w:cs="Courier New"/>
-          <w:color w:val="242729"/>
-          <w:sz w:val="20"/>
-          <w:szCs w:val="20"/>
-          <w:bdr w:val="none" w:sz="0" w:space="0" w:color="auto" w:frame="1"/>
-        </w:rPr>
-      </w:pPr>
-      <w:r>
-        <w:rPr>
-          <w:rFonts w:ascii="Consolas" w:eastAsia="Times New Roman" w:hAnsi="Consolas" w:cs="Courier New"/>
-          <w:color w:val="242729"/>
-          <w:sz w:val="20"/>
-          <w:szCs w:val="20"/>
-          <w:bdr w:val="none" w:sz="0" w:space="0" w:color="auto" w:frame="1"/>
-        </w:rPr>
-        <w:t>pipeline {</w:t>
-      </w:r>
-    </w:p>
-    <w:p>
-      <w:pPr>
-        <w:tabs>
-          <w:tab w:val="left" w:pos="916"/>
-          <w:tab w:val="left" w:pos="1832"/>
-          <w:tab w:val="left" w:pos="2748"/>
-          <w:tab w:val="left" w:pos="3664"/>
-          <w:tab w:val="left" w:pos="4580"/>
-          <w:tab w:val="left" w:pos="5496"/>
-          <w:tab w:val="left" w:pos="6412"/>
-          <w:tab w:val="left" w:pos="7328"/>
-          <w:tab w:val="left" w:pos="8244"/>
-          <w:tab w:val="left" w:pos="9160"/>
-          <w:tab w:val="left" w:pos="10076"/>
-          <w:tab w:val="left" w:pos="10992"/>
-          <w:tab w:val="left" w:pos="11908"/>
-          <w:tab w:val="left" w:pos="12824"/>
-          <w:tab w:val="left" w:pos="13740"/>
-          <w:tab w:val="left" w:pos="14656"/>
-        </w:tabs>
-        <w:spacing w:after="0" w:line="240" w:lineRule="auto"/>
-        <w:textAlignment w:val="baseline"/>
-        <w:rPr>
-          <w:rFonts w:ascii="Consolas" w:eastAsia="Times New Roman" w:hAnsi="Consolas" w:cs="Courier New"/>
-          <w:color w:val="242729"/>
-          <w:sz w:val="20"/>
-          <w:szCs w:val="20"/>
-          <w:bdr w:val="none" w:sz="0" w:space="0" w:color="auto" w:frame="1"/>
-        </w:rPr>
-      </w:pPr>
-      <w:r>
-        <w:rPr>
-          <w:rFonts w:ascii="Consolas" w:eastAsia="Times New Roman" w:hAnsi="Consolas" w:cs="Courier New"/>
-          <w:color w:val="242729"/>
-          <w:sz w:val="20"/>
-          <w:szCs w:val="20"/>
-          <w:bdr w:val="none" w:sz="0" w:space="0" w:color="auto" w:frame="1"/>
-        </w:rPr>
-        <w:t xml:space="preserve">    agent any</w:t>
-      </w:r>
-    </w:p>
-    <w:p>
-      <w:pPr>
-        <w:tabs>
-          <w:tab w:val="left" w:pos="916"/>
-          <w:tab w:val="left" w:pos="1832"/>
-          <w:tab w:val="left" w:pos="2748"/>
-          <w:tab w:val="left" w:pos="3664"/>
-          <w:tab w:val="left" w:pos="4580"/>
-          <w:tab w:val="left" w:pos="5496"/>
-          <w:tab w:val="left" w:pos="6412"/>
-          <w:tab w:val="left" w:pos="7328"/>
-          <w:tab w:val="left" w:pos="8244"/>
-          <w:tab w:val="left" w:pos="9160"/>
-          <w:tab w:val="left" w:pos="10076"/>
-          <w:tab w:val="left" w:pos="10992"/>
-          <w:tab w:val="left" w:pos="11908"/>
-          <w:tab w:val="left" w:pos="12824"/>
-          <w:tab w:val="left" w:pos="13740"/>
-          <w:tab w:val="left" w:pos="14656"/>
-        </w:tabs>
-        <w:spacing w:after="0" w:line="240" w:lineRule="auto"/>
-        <w:textAlignment w:val="baseline"/>
-        <w:rPr>
-          <w:rFonts w:ascii="Consolas" w:eastAsia="Times New Roman" w:hAnsi="Consolas" w:cs="Courier New"/>
-          <w:color w:val="242729"/>
-          <w:sz w:val="20"/>
-          <w:szCs w:val="20"/>
-          <w:bdr w:val="none" w:sz="0" w:space="0" w:color="auto" w:frame="1"/>
-        </w:rPr>
-      </w:pPr>
-    </w:p>
-    <w:p>
-      <w:pPr>
-        <w:tabs>
-          <w:tab w:val="left" w:pos="916"/>
-          <w:tab w:val="left" w:pos="1832"/>
-          <w:tab w:val="left" w:pos="2748"/>
-          <w:tab w:val="left" w:pos="3664"/>
-          <w:tab w:val="left" w:pos="4580"/>
-          <w:tab w:val="left" w:pos="5496"/>
-          <w:tab w:val="left" w:pos="6412"/>
-          <w:tab w:val="left" w:pos="7328"/>
-          <w:tab w:val="left" w:pos="8244"/>
-          <w:tab w:val="left" w:pos="9160"/>
-          <w:tab w:val="left" w:pos="10076"/>
-          <w:tab w:val="left" w:pos="10992"/>
-          <w:tab w:val="left" w:pos="11908"/>
-          <w:tab w:val="left" w:pos="12824"/>
-          <w:tab w:val="left" w:pos="13740"/>
-          <w:tab w:val="left" w:pos="14656"/>
-        </w:tabs>
-        <w:spacing w:after="0" w:line="240" w:lineRule="auto"/>
-        <w:textAlignment w:val="baseline"/>
-        <w:rPr>
-          <w:rFonts w:ascii="Consolas" w:eastAsia="Times New Roman" w:hAnsi="Consolas" w:cs="Courier New"/>
-          <w:color w:val="242729"/>
-          <w:sz w:val="20"/>
-          <w:szCs w:val="20"/>
-          <w:bdr w:val="none" w:sz="0" w:space="0" w:color="auto" w:frame="1"/>
-        </w:rPr>
-      </w:pPr>
-      <w:r>
-        <w:rPr>
-          <w:rFonts w:ascii="Consolas" w:eastAsia="Times New Roman" w:hAnsi="Consolas" w:cs="Courier New"/>
-          <w:color w:val="242729"/>
-          <w:sz w:val="20"/>
-          <w:szCs w:val="20"/>
-          <w:bdr w:val="none" w:sz="0" w:space="0" w:color="auto" w:frame="1"/>
-        </w:rPr>
-        <w:t xml:space="preserve">    environment {</w:t>
-      </w:r>
-    </w:p>
-    <w:p>
-      <w:pPr>
-        <w:tabs>
-          <w:tab w:val="left" w:pos="916"/>
-          <w:tab w:val="left" w:pos="1832"/>
-          <w:tab w:val="left" w:pos="2748"/>
-          <w:tab w:val="left" w:pos="3664"/>
-          <w:tab w:val="left" w:pos="4580"/>
-          <w:tab w:val="left" w:pos="5496"/>
-          <w:tab w:val="left" w:pos="6412"/>
-          <w:tab w:val="left" w:pos="7328"/>
-          <w:tab w:val="left" w:pos="8244"/>
-          <w:tab w:val="left" w:pos="9160"/>
-          <w:tab w:val="left" w:pos="10076"/>
-          <w:tab w:val="left" w:pos="10992"/>
-          <w:tab w:val="left" w:pos="11908"/>
-          <w:tab w:val="left" w:pos="12824"/>
-          <w:tab w:val="left" w:pos="13740"/>
-          <w:tab w:val="left" w:pos="14656"/>
-        </w:tabs>
-        <w:spacing w:after="0" w:line="240" w:lineRule="auto"/>
-        <w:textAlignment w:val="baseline"/>
-        <w:rPr>
-          <w:rFonts w:ascii="Consolas" w:eastAsia="Times New Roman" w:hAnsi="Consolas" w:cs="Courier New"/>
-          <w:color w:val="242729"/>
-          <w:sz w:val="20"/>
-          <w:szCs w:val="20"/>
-          <w:bdr w:val="none" w:sz="0" w:space="0" w:color="auto" w:frame="1"/>
-        </w:rPr>
-      </w:pPr>
-      <w:r>
-        <w:rPr>
-          <w:rFonts w:ascii="Consolas" w:eastAsia="Times New Roman" w:hAnsi="Consolas" w:cs="Courier New"/>
-          <w:color w:val="242729"/>
-          <w:sz w:val="20"/>
-          <w:szCs w:val="20"/>
-          <w:bdr w:val="none" w:sz="0" w:space="0" w:color="auto" w:frame="1"/>
-        </w:rPr>
-        <w:t xml:space="preserve">        USER_CREDENTIALS = credentials('USER_PASSWORD')</w:t>
-      </w:r>
-    </w:p>
-    <w:p>
-      <w:pPr>
-        <w:tabs>
-          <w:tab w:val="left" w:pos="916"/>
-          <w:tab w:val="left" w:pos="1832"/>
-          <w:tab w:val="left" w:pos="2748"/>
-          <w:tab w:val="left" w:pos="3664"/>
-          <w:tab w:val="left" w:pos="4580"/>
-          <w:tab w:val="left" w:pos="5496"/>
-          <w:tab w:val="left" w:pos="6412"/>
-          <w:tab w:val="left" w:pos="7328"/>
-          <w:tab w:val="left" w:pos="8244"/>
-          <w:tab w:val="left" w:pos="9160"/>
-          <w:tab w:val="left" w:pos="10076"/>
-          <w:tab w:val="left" w:pos="10992"/>
-          <w:tab w:val="left" w:pos="11908"/>
-          <w:tab w:val="left" w:pos="12824"/>
-          <w:tab w:val="left" w:pos="13740"/>
-          <w:tab w:val="left" w:pos="14656"/>
-        </w:tabs>
-        <w:spacing w:after="0" w:line="240" w:lineRule="auto"/>
-        <w:textAlignment w:val="baseline"/>
-        <w:rPr>
-          <w:rFonts w:ascii="Consolas" w:eastAsia="Times New Roman" w:hAnsi="Consolas" w:cs="Courier New"/>
-          <w:color w:val="242729"/>
-          <w:sz w:val="20"/>
-          <w:szCs w:val="20"/>
-          <w:bdr w:val="none" w:sz="0" w:space="0" w:color="auto" w:frame="1"/>
-        </w:rPr>
-      </w:pPr>
-      <w:r>
-        <w:rPr>
-          <w:rFonts w:ascii="Consolas" w:eastAsia="Times New Roman" w:hAnsi="Consolas" w:cs="Courier New"/>
-          <w:color w:val="242729"/>
-          <w:sz w:val="20"/>
-          <w:szCs w:val="20"/>
-          <w:bdr w:val="none" w:sz="0" w:space="0" w:color="auto" w:frame="1"/>
-        </w:rPr>
-        <w:lastRenderedPageBreak/>
-        <w:t xml:space="preserve">    }</w:t>
-      </w:r>
-    </w:p>
-    <w:p>
-      <w:pPr>
-        <w:tabs>
-          <w:tab w:val="left" w:pos="916"/>
-          <w:tab w:val="left" w:pos="1832"/>
-          <w:tab w:val="left" w:pos="2748"/>
-          <w:tab w:val="left" w:pos="3664"/>
-          <w:tab w:val="left" w:pos="4580"/>
-          <w:tab w:val="left" w:pos="5496"/>
-          <w:tab w:val="left" w:pos="6412"/>
-          <w:tab w:val="left" w:pos="7328"/>
-          <w:tab w:val="left" w:pos="8244"/>
-          <w:tab w:val="left" w:pos="9160"/>
-          <w:tab w:val="left" w:pos="10076"/>
-          <w:tab w:val="left" w:pos="10992"/>
-          <w:tab w:val="left" w:pos="11908"/>
-          <w:tab w:val="left" w:pos="12824"/>
-          <w:tab w:val="left" w:pos="13740"/>
-          <w:tab w:val="left" w:pos="14656"/>
-        </w:tabs>
-        <w:spacing w:after="0" w:line="240" w:lineRule="auto"/>
-        <w:textAlignment w:val="baseline"/>
-        <w:rPr>
-          <w:rFonts w:ascii="Consolas" w:eastAsia="Times New Roman" w:hAnsi="Consolas" w:cs="Courier New"/>
-          <w:color w:val="242729"/>
-          <w:sz w:val="20"/>
-          <w:szCs w:val="20"/>
-          <w:bdr w:val="none" w:sz="0" w:space="0" w:color="auto" w:frame="1"/>
-        </w:rPr>
-      </w:pPr>
-    </w:p>
-    <w:p>
-      <w:pPr>
-        <w:tabs>
-          <w:tab w:val="left" w:pos="916"/>
-          <w:tab w:val="left" w:pos="1832"/>
-          <w:tab w:val="left" w:pos="2748"/>
-          <w:tab w:val="left" w:pos="3664"/>
-          <w:tab w:val="left" w:pos="4580"/>
-          <w:tab w:val="left" w:pos="5496"/>
-          <w:tab w:val="left" w:pos="6412"/>
-          <w:tab w:val="left" w:pos="7328"/>
-          <w:tab w:val="left" w:pos="8244"/>
-          <w:tab w:val="left" w:pos="9160"/>
-          <w:tab w:val="left" w:pos="10076"/>
-          <w:tab w:val="left" w:pos="10992"/>
-          <w:tab w:val="left" w:pos="11908"/>
-          <w:tab w:val="left" w:pos="12824"/>
-          <w:tab w:val="left" w:pos="13740"/>
-          <w:tab w:val="left" w:pos="14656"/>
-        </w:tabs>
-        <w:spacing w:after="0" w:line="240" w:lineRule="auto"/>
-        <w:textAlignment w:val="baseline"/>
-        <w:rPr>
-          <w:rFonts w:ascii="Consolas" w:eastAsia="Times New Roman" w:hAnsi="Consolas" w:cs="Courier New"/>
-          <w:color w:val="242729"/>
-          <w:sz w:val="20"/>
-          <w:szCs w:val="20"/>
-          <w:bdr w:val="none" w:sz="0" w:space="0" w:color="auto" w:frame="1"/>
-        </w:rPr>
-      </w:pPr>
-      <w:r>
-        <w:rPr>
-          <w:rFonts w:ascii="Consolas" w:eastAsia="Times New Roman" w:hAnsi="Consolas" w:cs="Courier New"/>
-          <w:color w:val="242729"/>
-          <w:sz w:val="20"/>
-          <w:szCs w:val="20"/>
-          <w:bdr w:val="none" w:sz="0" w:space="0" w:color="auto" w:frame="1"/>
-        </w:rPr>
-        <w:t xml:space="preserve">    stages {</w:t>
-      </w:r>
-    </w:p>
-    <w:p>
-      <w:pPr>
-        <w:tabs>
-          <w:tab w:val="left" w:pos="916"/>
-          <w:tab w:val="left" w:pos="1832"/>
-          <w:tab w:val="left" w:pos="2748"/>
-          <w:tab w:val="left" w:pos="3664"/>
-          <w:tab w:val="left" w:pos="4580"/>
-          <w:tab w:val="left" w:pos="5496"/>
-          <w:tab w:val="left" w:pos="6412"/>
-          <w:tab w:val="left" w:pos="7328"/>
-          <w:tab w:val="left" w:pos="8244"/>
-          <w:tab w:val="left" w:pos="9160"/>
-          <w:tab w:val="left" w:pos="10076"/>
-          <w:tab w:val="left" w:pos="10992"/>
-          <w:tab w:val="left" w:pos="11908"/>
-          <w:tab w:val="left" w:pos="12824"/>
-          <w:tab w:val="left" w:pos="13740"/>
-          <w:tab w:val="left" w:pos="14656"/>
-        </w:tabs>
-        <w:spacing w:after="0" w:line="240" w:lineRule="auto"/>
-        <w:textAlignment w:val="baseline"/>
-        <w:rPr>
-          <w:rFonts w:ascii="Consolas" w:eastAsia="Times New Roman" w:hAnsi="Consolas" w:cs="Courier New"/>
-          <w:color w:val="242729"/>
-          <w:sz w:val="20"/>
-          <w:szCs w:val="20"/>
-          <w:bdr w:val="none" w:sz="0" w:space="0" w:color="auto" w:frame="1"/>
-        </w:rPr>
-      </w:pPr>
-      <w:r>
-        <w:rPr>
-          <w:rFonts w:ascii="Consolas" w:eastAsia="Times New Roman" w:hAnsi="Consolas" w:cs="Courier New"/>
-          <w:color w:val="242729"/>
-          <w:sz w:val="20"/>
-          <w:szCs w:val="20"/>
-          <w:bdr w:val="none" w:sz="0" w:space="0" w:color="auto" w:frame="1"/>
-        </w:rPr>
-        <w:t xml:space="preserve">        stage('Run') {</w:t>
-      </w:r>
-    </w:p>
-    <w:p>
-      <w:pPr>
-        <w:tabs>
-          <w:tab w:val="left" w:pos="916"/>
-          <w:tab w:val="left" w:pos="1832"/>
-          <w:tab w:val="left" w:pos="2748"/>
-          <w:tab w:val="left" w:pos="3664"/>
-          <w:tab w:val="left" w:pos="4580"/>
-          <w:tab w:val="left" w:pos="5496"/>
-          <w:tab w:val="left" w:pos="6412"/>
-          <w:tab w:val="left" w:pos="7328"/>
-          <w:tab w:val="left" w:pos="8244"/>
-          <w:tab w:val="left" w:pos="9160"/>
-          <w:tab w:val="left" w:pos="10076"/>
-          <w:tab w:val="left" w:pos="10992"/>
-          <w:tab w:val="left" w:pos="11908"/>
-          <w:tab w:val="left" w:pos="12824"/>
-          <w:tab w:val="left" w:pos="13740"/>
-          <w:tab w:val="left" w:pos="14656"/>
-        </w:tabs>
-        <w:spacing w:after="0" w:line="240" w:lineRule="auto"/>
-        <w:textAlignment w:val="baseline"/>
-        <w:rPr>
-          <w:rFonts w:ascii="Consolas" w:eastAsia="Times New Roman" w:hAnsi="Consolas" w:cs="Courier New"/>
-          <w:color w:val="242729"/>
-          <w:sz w:val="20"/>
-          <w:szCs w:val="20"/>
-          <w:bdr w:val="none" w:sz="0" w:space="0" w:color="auto" w:frame="1"/>
-        </w:rPr>
-      </w:pPr>
-      <w:r>
-        <w:rPr>
-          <w:rFonts w:ascii="Consolas" w:eastAsia="Times New Roman" w:hAnsi="Consolas" w:cs="Courier New"/>
-          <w:color w:val="242729"/>
-          <w:sz w:val="20"/>
-          <w:szCs w:val="20"/>
-          <w:bdr w:val="none" w:sz="0" w:space="0" w:color="auto" w:frame="1"/>
-        </w:rPr>
-        <w:t xml:space="preserve">            steps {</w:t>
-      </w:r>
-    </w:p>
-    <w:p>
-      <w:pPr>
-        <w:tabs>
-          <w:tab w:val="left" w:pos="916"/>
-          <w:tab w:val="left" w:pos="1832"/>
-          <w:tab w:val="left" w:pos="2748"/>
-          <w:tab w:val="left" w:pos="3664"/>
-          <w:tab w:val="left" w:pos="4580"/>
-          <w:tab w:val="left" w:pos="5496"/>
-          <w:tab w:val="left" w:pos="6412"/>
-          <w:tab w:val="left" w:pos="7328"/>
-          <w:tab w:val="left" w:pos="8244"/>
-          <w:tab w:val="left" w:pos="9160"/>
-          <w:tab w:val="left" w:pos="10076"/>
-          <w:tab w:val="left" w:pos="10992"/>
-          <w:tab w:val="left" w:pos="11908"/>
-          <w:tab w:val="left" w:pos="12824"/>
-          <w:tab w:val="left" w:pos="13740"/>
-          <w:tab w:val="left" w:pos="14656"/>
-        </w:tabs>
-        <w:spacing w:after="0" w:line="240" w:lineRule="auto"/>
-        <w:textAlignment w:val="baseline"/>
-        <w:rPr>
-          <w:rFonts w:ascii="Consolas" w:eastAsia="Times New Roman" w:hAnsi="Consolas" w:cs="Courier New"/>
-          <w:color w:val="242729"/>
-          <w:sz w:val="20"/>
-          <w:szCs w:val="20"/>
-          <w:bdr w:val="none" w:sz="0" w:space="0" w:color="auto" w:frame="1"/>
-        </w:rPr>
-      </w:pPr>
-      <w:r>
-        <w:rPr>
-          <w:rFonts w:ascii="Consolas" w:eastAsia="Times New Roman" w:hAnsi="Consolas" w:cs="Courier New"/>
-          <w:color w:val="242729"/>
-          <w:sz w:val="20"/>
-          <w:szCs w:val="20"/>
-          <w:bdr w:val="none" w:sz="0" w:space="0" w:color="auto" w:frame="1"/>
-        </w:rPr>
-        <w:t xml:space="preserve">                </w:t>
-      </w:r>
-      <w:proofErr w:type="spellStart"/>
-      <w:r>
-        <w:rPr>
-          <w:rFonts w:ascii="Consolas" w:eastAsia="Times New Roman" w:hAnsi="Consolas" w:cs="Courier New"/>
-          <w:color w:val="242729"/>
-          <w:sz w:val="20"/>
-          <w:szCs w:val="20"/>
-          <w:bdr w:val="none" w:sz="0" w:space="0" w:color="auto" w:frame="1"/>
-        </w:rPr>
-        <w:t>sh</w:t>
-      </w:r>
-      <w:proofErr w:type="spellEnd"/>
-      <w:r>
-        <w:rPr>
-          <w:rFonts w:ascii="Consolas" w:eastAsia="Times New Roman" w:hAnsi="Consolas" w:cs="Courier New"/>
-          <w:color w:val="242729"/>
-          <w:sz w:val="20"/>
-          <w:szCs w:val="20"/>
-          <w:bdr w:val="none" w:sz="0" w:space="0" w:color="auto" w:frame="1"/>
-        </w:rPr>
-        <w:t xml:space="preserve"> "echo $USER_CREDENTIALS_USR"</w:t>
-      </w:r>
-    </w:p>
-    <w:p>
-      <w:pPr>
-        <w:tabs>
-          <w:tab w:val="left" w:pos="916"/>
-          <w:tab w:val="left" w:pos="1832"/>
-          <w:tab w:val="left" w:pos="2748"/>
-          <w:tab w:val="left" w:pos="3664"/>
-          <w:tab w:val="left" w:pos="4580"/>
-          <w:tab w:val="left" w:pos="5496"/>
-          <w:tab w:val="left" w:pos="6412"/>
-          <w:tab w:val="left" w:pos="7328"/>
-          <w:tab w:val="left" w:pos="8244"/>
-          <w:tab w:val="left" w:pos="9160"/>
-          <w:tab w:val="left" w:pos="10076"/>
-          <w:tab w:val="left" w:pos="10992"/>
-          <w:tab w:val="left" w:pos="11908"/>
-          <w:tab w:val="left" w:pos="12824"/>
-          <w:tab w:val="left" w:pos="13740"/>
-          <w:tab w:val="left" w:pos="14656"/>
-        </w:tabs>
-        <w:spacing w:after="0" w:line="240" w:lineRule="auto"/>
-        <w:textAlignment w:val="baseline"/>
-        <w:rPr>
-          <w:rFonts w:ascii="Consolas" w:eastAsia="Times New Roman" w:hAnsi="Consolas" w:cs="Courier New"/>
-          <w:color w:val="242729"/>
-          <w:sz w:val="20"/>
-          <w:szCs w:val="20"/>
-          <w:bdr w:val="none" w:sz="0" w:space="0" w:color="auto" w:frame="1"/>
-        </w:rPr>
-      </w:pPr>
-      <w:r>
-        <w:rPr>
-          <w:rFonts w:ascii="Consolas" w:eastAsia="Times New Roman" w:hAnsi="Consolas" w:cs="Courier New"/>
-          <w:color w:val="242729"/>
-          <w:sz w:val="20"/>
-          <w:szCs w:val="20"/>
-          <w:bdr w:val="none" w:sz="0" w:space="0" w:color="auto" w:frame="1"/>
-        </w:rPr>
-        <w:t xml:space="preserve">                </w:t>
-      </w:r>
-      <w:proofErr w:type="spellStart"/>
-      <w:r>
-        <w:rPr>
-          <w:rFonts w:ascii="Consolas" w:eastAsia="Times New Roman" w:hAnsi="Consolas" w:cs="Courier New"/>
-          <w:color w:val="242729"/>
-          <w:sz w:val="20"/>
-          <w:szCs w:val="20"/>
-          <w:bdr w:val="none" w:sz="0" w:space="0" w:color="auto" w:frame="1"/>
-        </w:rPr>
-        <w:t>sh</w:t>
-      </w:r>
-      <w:proofErr w:type="spellEnd"/>
-      <w:r>
-        <w:rPr>
-          <w:rFonts w:ascii="Consolas" w:eastAsia="Times New Roman" w:hAnsi="Consolas" w:cs="Courier New"/>
-          <w:color w:val="242729"/>
-          <w:sz w:val="20"/>
-          <w:szCs w:val="20"/>
-          <w:bdr w:val="none" w:sz="0" w:space="0" w:color="auto" w:frame="1"/>
-        </w:rPr>
-        <w:t xml:space="preserve"> "echo $USER_CREDENTIALS_PSW"</w:t>
-      </w:r>
-    </w:p>
-    <w:p>
-      <w:pPr>
-        <w:tabs>
-          <w:tab w:val="left" w:pos="916"/>
-          <w:tab w:val="left" w:pos="1832"/>
-          <w:tab w:val="left" w:pos="2748"/>
-          <w:tab w:val="left" w:pos="3664"/>
-          <w:tab w:val="left" w:pos="4580"/>
-          <w:tab w:val="left" w:pos="5496"/>
-          <w:tab w:val="left" w:pos="6412"/>
-          <w:tab w:val="left" w:pos="7328"/>
-          <w:tab w:val="left" w:pos="8244"/>
-          <w:tab w:val="left" w:pos="9160"/>
-          <w:tab w:val="left" w:pos="10076"/>
-          <w:tab w:val="left" w:pos="10992"/>
-          <w:tab w:val="left" w:pos="11908"/>
-          <w:tab w:val="left" w:pos="12824"/>
-          <w:tab w:val="left" w:pos="13740"/>
-          <w:tab w:val="left" w:pos="14656"/>
-        </w:tabs>
-        <w:spacing w:after="0" w:line="240" w:lineRule="auto"/>
-        <w:textAlignment w:val="baseline"/>
-        <w:rPr>
-          <w:rFonts w:ascii="Consolas" w:eastAsia="Times New Roman" w:hAnsi="Consolas" w:cs="Courier New"/>
-          <w:color w:val="242729"/>
-          <w:sz w:val="20"/>
-          <w:szCs w:val="20"/>
-          <w:bdr w:val="none" w:sz="0" w:space="0" w:color="auto" w:frame="1"/>
-        </w:rPr>
-      </w:pPr>
-      <w:r>
-        <w:rPr>
-          <w:rFonts w:ascii="Consolas" w:eastAsia="Times New Roman" w:hAnsi="Consolas" w:cs="Courier New"/>
-          <w:color w:val="242729"/>
-          <w:sz w:val="20"/>
-          <w:szCs w:val="20"/>
-          <w:bdr w:val="none" w:sz="0" w:space="0" w:color="auto" w:frame="1"/>
-        </w:rPr>
-        <w:t xml:space="preserve">            }</w:t>
-      </w:r>
-    </w:p>
-    <w:p>
-      <w:pPr>
-        <w:tabs>
-          <w:tab w:val="left" w:pos="916"/>
-          <w:tab w:val="left" w:pos="1832"/>
-          <w:tab w:val="left" w:pos="2748"/>
-          <w:tab w:val="left" w:pos="3664"/>
-          <w:tab w:val="left" w:pos="4580"/>
-          <w:tab w:val="left" w:pos="5496"/>
-          <w:tab w:val="left" w:pos="6412"/>
-          <w:tab w:val="left" w:pos="7328"/>
-          <w:tab w:val="left" w:pos="8244"/>
-          <w:tab w:val="left" w:pos="9160"/>
-          <w:tab w:val="left" w:pos="10076"/>
-          <w:tab w:val="left" w:pos="10992"/>
-          <w:tab w:val="left" w:pos="11908"/>
-          <w:tab w:val="left" w:pos="12824"/>
-          <w:tab w:val="left" w:pos="13740"/>
-          <w:tab w:val="left" w:pos="14656"/>
-        </w:tabs>
-        <w:spacing w:after="0" w:line="240" w:lineRule="auto"/>
-        <w:textAlignment w:val="baseline"/>
-        <w:rPr>
-          <w:rFonts w:ascii="Consolas" w:eastAsia="Times New Roman" w:hAnsi="Consolas" w:cs="Courier New"/>
-          <w:color w:val="242729"/>
-          <w:sz w:val="20"/>
-          <w:szCs w:val="20"/>
-          <w:bdr w:val="none" w:sz="0" w:space="0" w:color="auto" w:frame="1"/>
-        </w:rPr>
-      </w:pPr>
-      <w:r>
-        <w:rPr>
-          <w:rFonts w:ascii="Consolas" w:eastAsia="Times New Roman" w:hAnsi="Consolas" w:cs="Courier New"/>
-          <w:color w:val="242729"/>
-          <w:sz w:val="20"/>
-          <w:szCs w:val="20"/>
-          <w:bdr w:val="none" w:sz="0" w:space="0" w:color="auto" w:frame="1"/>
-        </w:rPr>
-        <w:t xml:space="preserve">        }</w:t>
-      </w:r>
-    </w:p>
-    <w:p>
-      <w:pPr>
-        <w:tabs>
-          <w:tab w:val="left" w:pos="916"/>
-          <w:tab w:val="left" w:pos="1832"/>
-          <w:tab w:val="left" w:pos="2748"/>
-          <w:tab w:val="left" w:pos="3664"/>
-          <w:tab w:val="left" w:pos="4580"/>
-          <w:tab w:val="left" w:pos="5496"/>
-          <w:tab w:val="left" w:pos="6412"/>
-          <w:tab w:val="left" w:pos="7328"/>
-          <w:tab w:val="left" w:pos="8244"/>
-          <w:tab w:val="left" w:pos="9160"/>
-          <w:tab w:val="left" w:pos="10076"/>
-          <w:tab w:val="left" w:pos="10992"/>
-          <w:tab w:val="left" w:pos="11908"/>
-          <w:tab w:val="left" w:pos="12824"/>
-          <w:tab w:val="left" w:pos="13740"/>
-          <w:tab w:val="left" w:pos="14656"/>
-        </w:tabs>
-        <w:spacing w:after="0" w:line="240" w:lineRule="auto"/>
-        <w:textAlignment w:val="baseline"/>
-        <w:rPr>
-          <w:rFonts w:ascii="Consolas" w:eastAsia="Times New Roman" w:hAnsi="Consolas" w:cs="Courier New"/>
-          <w:color w:val="242729"/>
-          <w:sz w:val="20"/>
-          <w:szCs w:val="20"/>
-          <w:bdr w:val="none" w:sz="0" w:space="0" w:color="auto" w:frame="1"/>
-        </w:rPr>
-      </w:pPr>
-      <w:r>
-        <w:rPr>
-          <w:rFonts w:ascii="Consolas" w:eastAsia="Times New Roman" w:hAnsi="Consolas" w:cs="Courier New"/>
-          <w:color w:val="242729"/>
-          <w:sz w:val="20"/>
-          <w:szCs w:val="20"/>
-          <w:bdr w:val="none" w:sz="0" w:space="0" w:color="auto" w:frame="1"/>
-        </w:rPr>
-        <w:t xml:space="preserve">    }</w:t>
-      </w:r>
-    </w:p>
-    <w:p>
-      <w:pPr>
-        <w:tabs>
-          <w:tab w:val="left" w:pos="916"/>
-          <w:tab w:val="left" w:pos="1832"/>
-          <w:tab w:val="left" w:pos="2748"/>
-          <w:tab w:val="left" w:pos="3664"/>
-          <w:tab w:val="left" w:pos="4580"/>
-          <w:tab w:val="left" w:pos="5496"/>
-          <w:tab w:val="left" w:pos="6412"/>
-          <w:tab w:val="left" w:pos="7328"/>
-          <w:tab w:val="left" w:pos="8244"/>
-          <w:tab w:val="left" w:pos="9160"/>
-          <w:tab w:val="left" w:pos="10076"/>
-          <w:tab w:val="left" w:pos="10992"/>
-          <w:tab w:val="left" w:pos="11908"/>
-          <w:tab w:val="left" w:pos="12824"/>
-          <w:tab w:val="left" w:pos="13740"/>
-          <w:tab w:val="left" w:pos="14656"/>
-        </w:tabs>
-        <w:spacing w:after="0" w:line="240" w:lineRule="auto"/>
-        <w:textAlignment w:val="baseline"/>
-        <w:rPr>
-          <w:rFonts w:ascii="Consolas" w:eastAsia="Times New Roman" w:hAnsi="Consolas" w:cs="Courier New"/>
-          <w:color w:val="242729"/>
-          <w:sz w:val="20"/>
-          <w:szCs w:val="20"/>
-          <w:bdr w:val="none" w:sz="0" w:space="0" w:color="auto" w:frame="1"/>
-        </w:rPr>
-      </w:pPr>
-      <w:r>
-        <w:rPr>
-          <w:rFonts w:ascii="Consolas" w:eastAsia="Times New Roman" w:hAnsi="Consolas" w:cs="Courier New"/>
-          <w:color w:val="242729"/>
-          <w:sz w:val="20"/>
-          <w:szCs w:val="20"/>
-          <w:bdr w:val="none" w:sz="0" w:space="0" w:color="auto" w:frame="1"/>
-        </w:rPr>
-        <w:t>}</w:t>
-      </w:r>
-    </w:p>
-    <w:p>
-      <w:pPr>
-        <w:shd w:val="clear" w:color="auto" w:fill="FFFFFF"/>
-        <w:spacing w:after="0" w:line="240" w:lineRule="auto"/>
-        <w:textAlignment w:val="baseline"/>
-        <w:rPr>
-          <w:rFonts w:ascii="Arial" w:eastAsia="Times New Roman" w:hAnsi="Arial" w:cs="Arial"/>
-          <w:color w:val="242729"/>
-          <w:sz w:val="23"/>
-          <w:szCs w:val="23"/>
-        </w:rPr>
-      </w:pPr>
-      <w:r>
-        <w:rPr>
-          <w:rFonts w:ascii="Arial" w:eastAsia="Times New Roman" w:hAnsi="Arial" w:cs="Arial"/>
-          <w:color w:val="242729"/>
-          <w:sz w:val="23"/>
-          <w:szCs w:val="23"/>
-        </w:rPr>
-        <w:t>If you get </w:t>
-      </w:r>
-      <w:r>
-        <w:rPr>
-          <w:rFonts w:ascii="Consolas" w:eastAsia="Times New Roman" w:hAnsi="Consolas" w:cs="Courier New"/>
-          <w:color w:val="242729"/>
-          <w:sz w:val="20"/>
-          <w:szCs w:val="20"/>
-          <w:bdr w:val="none" w:sz="0" w:space="0" w:color="auto" w:frame="1"/>
-        </w:rPr>
-        <w:t>****</w:t>
-      </w:r>
-      <w:r>
-        <w:rPr>
-          <w:rFonts w:ascii="Arial" w:eastAsia="Times New Roman" w:hAnsi="Arial" w:cs="Arial"/>
-          <w:color w:val="242729"/>
-          <w:sz w:val="23"/>
-          <w:szCs w:val="23"/>
-        </w:rPr>
-        <w:t> (four asterisks) as output, it's ok - Jenkins automatically masks usernames and passwords in the console output.</w:t>
-      </w:r>
-    </w:p>
-    <w:p>
-      <w:pPr>
-        <w:rPr>
-          <w:b/>
-          <w:bCs/>
-        </w:rPr>
-      </w:pPr>
-    </w:p>
-    <w:p>
-      <w:pPr>
-        <w:rPr>
-          <w:b/>
-          <w:bCs/>
-        </w:rPr>
-      </w:pPr>
-    </w:p>
-    <w:p>
-      <w:pPr>
-        <w:rPr>
-          <w:b/>
-          <w:bCs/>
-        </w:rPr>
-      </w:pPr>
+        <w:t>Passing Jenkins credentials to pipeline without Credentials plugin/by using environment:</w:t>
+      </w:r>
     </w:p>
     <w:p>
       <w:pPr>
@@ -1141,7 +97,7 @@
           <w:noProof/>
         </w:rPr>
         <w:drawing>
-          <wp:inline distT="0" distB="0" distL="0" distR="0">
+          <wp:inline distT="0" distB="0" distL="0" distR="0" wp14:anchorId="3509D64B" wp14:editId="556ED5E9">
             <wp:extent cx="5943600" cy="2460625"/>
             <wp:effectExtent l="0" t="0" r="0" b="0"/>
             <wp:docPr id="3" name="Picture 3"/>
@@ -1158,7 +114,7 @@
                     </pic:cNvPicPr>
                   </pic:nvPicPr>
                   <pic:blipFill>
-                    <a:blip r:embed="rId6" r:link="rId7">
+                    <a:blip r:embed="rId5" r:link="rId6">
                       <a:extLst>
                         <a:ext uri="{28A0092B-C50C-407E-A947-70E740481C1C}">
                           <a14:useLocalDpi xmlns:a14="http://schemas.microsoft.com/office/drawing/2010/main" val="0"/>
@@ -1218,9 +174,8 @@
         <w:rPr>
           <w:noProof/>
         </w:rPr>
-        <w:lastRenderedPageBreak/>
         <w:drawing>
-          <wp:inline distT="0" distB="0" distL="0" distR="0">
+          <wp:inline distT="0" distB="0" distL="0" distR="0" wp14:anchorId="18111D3F" wp14:editId="639BA5F1">
             <wp:extent cx="5943600" cy="3070860"/>
             <wp:effectExtent l="0" t="0" r="0" b="0"/>
             <wp:docPr id="2" name="Picture 2"/>
@@ -1237,7 +192,7 @@
                     </pic:cNvPicPr>
                   </pic:nvPicPr>
                   <pic:blipFill>
-                    <a:blip r:embed="rId8" r:link="rId9">
+                    <a:blip r:embed="rId7" r:link="rId8">
                       <a:extLst>
                         <a:ext uri="{28A0092B-C50C-407E-A947-70E740481C1C}">
                           <a14:useLocalDpi xmlns:a14="http://schemas.microsoft.com/office/drawing/2010/main" val="0"/>
@@ -1288,6 +243,7 @@
           <w:color w:val="242729"/>
           <w:bdr w:val="none" w:sz="0" w:space="0" w:color="auto" w:frame="1"/>
         </w:rPr>
+        <w:lastRenderedPageBreak/>
         <w:t>pipeline {</w:t>
       </w:r>
     </w:p>
@@ -1363,27 +319,7 @@
           <w:color w:val="242729"/>
           <w:bdr w:val="none" w:sz="0" w:space="0" w:color="auto" w:frame="1"/>
         </w:rPr>
-        <w:t xml:space="preserve">        USER_CREDENTIALS = </w:t>
-      </w:r>
-      <w:proofErr w:type="gramStart"/>
-      <w:r>
-        <w:rPr>
-          <w:rStyle w:val="HTMLCode"/>
-          <w:rFonts w:ascii="Consolas" w:hAnsi="Consolas"/>
-          <w:color w:val="242729"/>
-          <w:bdr w:val="none" w:sz="0" w:space="0" w:color="auto" w:frame="1"/>
-        </w:rPr>
-        <w:t>credentials(</w:t>
-      </w:r>
-      <w:proofErr w:type="gramEnd"/>
-      <w:r>
-        <w:rPr>
-          <w:rStyle w:val="HTMLCode"/>
-          <w:rFonts w:ascii="Consolas" w:hAnsi="Consolas"/>
-          <w:color w:val="242729"/>
-          <w:bdr w:val="none" w:sz="0" w:space="0" w:color="auto" w:frame="1"/>
-        </w:rPr>
-        <w:t>'give your ID mentioned above’)</w:t>
+        <w:t>        USER_CREDENTIALS = credentials('give your ID mentioned above’)</w:t>
       </w:r>
     </w:p>
     <w:p>
@@ -1458,7 +394,31 @@
           <w:color w:val="242729"/>
           <w:bdr w:val="none" w:sz="0" w:space="0" w:color="auto" w:frame="1"/>
         </w:rPr>
-        <w:t>        stage('Run') {</w:t>
+        <w:t>        stage(</w:t>
+      </w:r>
+      <w:r>
+        <w:rPr>
+          <w:rStyle w:val="HTMLCode"/>
+          <w:rFonts w:ascii="Consolas" w:hAnsi="Consolas"/>
+          <w:color w:val="242729"/>
+          <w:bdr w:val="none" w:sz="0" w:space="0" w:color="auto" w:frame="1"/>
+        </w:rPr>
+        <w:t>‘</w:t>
+      </w:r>
+      <w:r>
+        <w:t>Credentials</w:t>
+      </w:r>
+      <w:r>
+        <w:t>’</w:t>
+      </w:r>
+      <w:r>
+        <w:rPr>
+          <w:rStyle w:val="HTMLCode"/>
+          <w:rFonts w:ascii="Consolas" w:hAnsi="Consolas"/>
+          <w:color w:val="242729"/>
+          <w:bdr w:val="none" w:sz="0" w:space="0" w:color="auto" w:frame="1"/>
+        </w:rPr>
+        <w:t>) {</w:t>
       </w:r>
     </w:p>
     <w:p>
@@ -1642,17 +602,605 @@
         <w:t>}</w:t>
       </w:r>
     </w:p>
+    <w:p>
+      <w:bookmarkStart w:id="0" w:name="_GoBack"/>
+      <w:bookmarkEnd w:id="0"/>
+    </w:p>
+    <w:p/>
+    <w:p>
+      <w:pPr>
+        <w:rPr>
+          <w:b/>
+          <w:bCs/>
+        </w:rPr>
+      </w:pPr>
+      <w:r>
+        <w:rPr>
+          <w:b/>
+          <w:bCs/>
+        </w:rPr>
+        <w:t xml:space="preserve">Passing Jenkins credentials to pipeline by </w:t>
+      </w:r>
+      <w:r>
+        <w:rPr>
+          <w:b/>
+          <w:bCs/>
+        </w:rPr>
+        <w:t>credentials plugin</w:t>
+      </w:r>
+      <w:r>
+        <w:rPr>
+          <w:b/>
+          <w:bCs/>
+        </w:rPr>
+        <w:t>:</w:t>
+      </w:r>
+    </w:p>
+    <w:p>
+      <w:pPr>
+        <w:pStyle w:val="ListParagraph"/>
+        <w:numPr>
+          <w:ilvl w:val="0"/>
+          <w:numId w:val="3"/>
+        </w:numPr>
+        <w:rPr>
+          <w:rFonts w:eastAsia="Times New Roman"/>
+        </w:rPr>
+      </w:pPr>
+      <w:r>
+        <w:rPr>
+          <w:rFonts w:eastAsia="Times New Roman"/>
+        </w:rPr>
+        <w:t>Click on Credentials</w:t>
+      </w:r>
+    </w:p>
+    <w:p>
+      <w:pPr>
+        <w:pStyle w:val="ListParagraph"/>
+        <w:numPr>
+          <w:ilvl w:val="0"/>
+          <w:numId w:val="3"/>
+        </w:numPr>
+        <w:rPr>
+          <w:rFonts w:eastAsia="Times New Roman"/>
+        </w:rPr>
+      </w:pPr>
+      <w:r>
+        <w:rPr>
+          <w:rFonts w:eastAsia="Times New Roman"/>
+        </w:rPr>
+        <w:t>Click on “global credentials”</w:t>
+      </w:r>
+    </w:p>
+    <w:p>
+      <w:pPr>
+        <w:pStyle w:val="ListParagraph"/>
+      </w:pPr>
+    </w:p>
+    <w:p>
+      <w:pPr>
+        <w:jc w:val="center"/>
+      </w:pPr>
+      <w:r>
+        <w:rPr>
+          <w:noProof/>
+        </w:rPr>
+        <w:drawing>
+          <wp:inline distT="0" distB="0" distL="0" distR="0" wp14:anchorId="062B8113" wp14:editId="4E035C0A">
+            <wp:extent cx="5943600" cy="2460625"/>
+            <wp:effectExtent l="0" t="0" r="0" b="0"/>
+            <wp:docPr id="4" name="Picture 4"/>
+            <wp:cNvGraphicFramePr>
+              <a:graphicFrameLocks xmlns:a="http://schemas.openxmlformats.org/drawingml/2006/main" noChangeAspect="1"/>
+            </wp:cNvGraphicFramePr>
+            <a:graphic xmlns:a="http://schemas.openxmlformats.org/drawingml/2006/main">
+              <a:graphicData uri="http://schemas.openxmlformats.org/drawingml/2006/picture">
+                <pic:pic xmlns:pic="http://schemas.openxmlformats.org/drawingml/2006/picture">
+                  <pic:nvPicPr>
+                    <pic:cNvPr id="0" name="Picture 1"/>
+                    <pic:cNvPicPr>
+                      <a:picLocks noChangeAspect="1" noChangeArrowheads="1"/>
+                    </pic:cNvPicPr>
+                  </pic:nvPicPr>
+                  <pic:blipFill>
+                    <a:blip r:embed="rId5" r:link="rId6">
+                      <a:extLst>
+                        <a:ext uri="{28A0092B-C50C-407E-A947-70E740481C1C}">
+                          <a14:useLocalDpi xmlns:a14="http://schemas.microsoft.com/office/drawing/2010/main" val="0"/>
+                        </a:ext>
+                      </a:extLst>
+                    </a:blip>
+                    <a:srcRect/>
+                    <a:stretch>
+                      <a:fillRect/>
+                    </a:stretch>
+                  </pic:blipFill>
+                  <pic:spPr bwMode="auto">
+                    <a:xfrm>
+                      <a:off x="0" y="0"/>
+                      <a:ext cx="5943600" cy="2460625"/>
+                    </a:xfrm>
+                    <a:prstGeom prst="rect">
+                      <a:avLst/>
+                    </a:prstGeom>
+                    <a:noFill/>
+                    <a:ln>
+                      <a:noFill/>
+                    </a:ln>
+                  </pic:spPr>
+                </pic:pic>
+              </a:graphicData>
+            </a:graphic>
+          </wp:inline>
+        </w:drawing>
+      </w:r>
+    </w:p>
+    <w:p>
+      <w:pPr>
+        <w:pStyle w:val="ListParagraph"/>
+        <w:numPr>
+          <w:ilvl w:val="0"/>
+          <w:numId w:val="3"/>
+        </w:numPr>
+        <w:rPr>
+          <w:rFonts w:eastAsia="Times New Roman"/>
+        </w:rPr>
+      </w:pPr>
+      <w:r>
+        <w:rPr>
+          <w:rFonts w:eastAsia="Times New Roman"/>
+        </w:rPr>
+        <w:t>Select “Username with Password” and enter all fields</w:t>
+      </w:r>
+    </w:p>
     <w:p/>
     <w:p/>
     <w:p>
       <w:pPr>
+        <w:jc w:val="center"/>
+      </w:pPr>
+      <w:r>
+        <w:rPr>
+          <w:noProof/>
+        </w:rPr>
+        <w:lastRenderedPageBreak/>
+        <w:drawing>
+          <wp:inline distT="0" distB="0" distL="0" distR="0" wp14:anchorId="71EED6ED" wp14:editId="72B8467E">
+            <wp:extent cx="5943600" cy="3070860"/>
+            <wp:effectExtent l="0" t="0" r="0" b="0"/>
+            <wp:docPr id="5" name="Picture 5"/>
+            <wp:cNvGraphicFramePr>
+              <a:graphicFrameLocks xmlns:a="http://schemas.openxmlformats.org/drawingml/2006/main" noChangeAspect="1"/>
+            </wp:cNvGraphicFramePr>
+            <a:graphic xmlns:a="http://schemas.openxmlformats.org/drawingml/2006/main">
+              <a:graphicData uri="http://schemas.openxmlformats.org/drawingml/2006/picture">
+                <pic:pic xmlns:pic="http://schemas.openxmlformats.org/drawingml/2006/picture">
+                  <pic:nvPicPr>
+                    <pic:cNvPr id="0" name="Picture 2"/>
+                    <pic:cNvPicPr>
+                      <a:picLocks noChangeAspect="1" noChangeArrowheads="1"/>
+                    </pic:cNvPicPr>
+                  </pic:nvPicPr>
+                  <pic:blipFill>
+                    <a:blip r:embed="rId7" r:link="rId8">
+                      <a:extLst>
+                        <a:ext uri="{28A0092B-C50C-407E-A947-70E740481C1C}">
+                          <a14:useLocalDpi xmlns:a14="http://schemas.microsoft.com/office/drawing/2010/main" val="0"/>
+                        </a:ext>
+                      </a:extLst>
+                    </a:blip>
+                    <a:srcRect/>
+                    <a:stretch>
+                      <a:fillRect/>
+                    </a:stretch>
+                  </pic:blipFill>
+                  <pic:spPr bwMode="auto">
+                    <a:xfrm>
+                      <a:off x="0" y="0"/>
+                      <a:ext cx="5943600" cy="3070860"/>
+                    </a:xfrm>
+                    <a:prstGeom prst="rect">
+                      <a:avLst/>
+                    </a:prstGeom>
+                    <a:noFill/>
+                    <a:ln>
+                      <a:noFill/>
+                    </a:ln>
+                  </pic:spPr>
+                </pic:pic>
+              </a:graphicData>
+            </a:graphic>
+          </wp:inline>
+        </w:drawing>
+      </w:r>
+    </w:p>
+    <w:p/>
+    <w:p>
+      <w:pPr>
+        <w:spacing w:after="0" w:line="240" w:lineRule="auto"/>
+        <w:rPr>
+          <w:rFonts w:ascii="Times New Roman" w:eastAsia="Times New Roman" w:hAnsi="Times New Roman" w:cs="Times New Roman"/>
+          <w:sz w:val="24"/>
+          <w:szCs w:val="24"/>
+        </w:rPr>
+      </w:pPr>
+      <w:r>
+        <w:rPr>
+          <w:rFonts w:ascii="Times New Roman" w:eastAsia="Times New Roman" w:hAnsi="Times New Roman" w:cs="Times New Roman"/>
+          <w:sz w:val="24"/>
+          <w:szCs w:val="24"/>
+        </w:rPr>
+        <w:t>pipeline {</w:t>
+      </w:r>
+      <w:r>
+        <w:rPr>
+          <w:rFonts w:ascii="Times New Roman" w:eastAsia="Times New Roman" w:hAnsi="Times New Roman" w:cs="Times New Roman"/>
+          <w:sz w:val="24"/>
+          <w:szCs w:val="24"/>
+        </w:rPr>
+        <w:br/>
+        <w:t>  </w:t>
+      </w:r>
+      <w:r>
+        <w:rPr>
+          <w:rFonts w:ascii="Times New Roman" w:eastAsia="Times New Roman" w:hAnsi="Times New Roman" w:cs="Times New Roman"/>
+          <w:sz w:val="24"/>
+          <w:szCs w:val="24"/>
+        </w:rPr>
+        <w:br/>
+        <w:t>agent any</w:t>
+      </w:r>
+    </w:p>
+    <w:p>
+      <w:pPr>
+        <w:spacing w:after="0" w:line="240" w:lineRule="auto"/>
+        <w:rPr>
+          <w:rFonts w:ascii="Times New Roman" w:eastAsia="Times New Roman" w:hAnsi="Times New Roman" w:cs="Times New Roman"/>
+          <w:sz w:val="24"/>
+          <w:szCs w:val="24"/>
+        </w:rPr>
+      </w:pPr>
+      <w:r>
+        <w:rPr>
+          <w:rFonts w:ascii="Times New Roman" w:eastAsia="Times New Roman" w:hAnsi="Times New Roman" w:cs="Times New Roman"/>
+          <w:sz w:val="24"/>
+          <w:szCs w:val="24"/>
+        </w:rPr>
+        <w:t>  </w:t>
+      </w:r>
+      <w:r>
+        <w:rPr>
+          <w:rFonts w:ascii="Times New Roman" w:eastAsia="Times New Roman" w:hAnsi="Times New Roman" w:cs="Times New Roman"/>
+          <w:sz w:val="24"/>
+          <w:szCs w:val="24"/>
+        </w:rPr>
+        <w:br/>
+        <w:t>stages {</w:t>
+      </w:r>
+      <w:r>
+        <w:rPr>
+          <w:rFonts w:ascii="Times New Roman" w:eastAsia="Times New Roman" w:hAnsi="Times New Roman" w:cs="Times New Roman"/>
+          <w:sz w:val="24"/>
+          <w:szCs w:val="24"/>
+        </w:rPr>
+        <w:br/>
+        <w:t>     </w:t>
+      </w:r>
+      <w:r>
+        <w:rPr>
+          <w:rFonts w:ascii="Times New Roman" w:eastAsia="Times New Roman" w:hAnsi="Times New Roman" w:cs="Times New Roman"/>
+          <w:sz w:val="24"/>
+          <w:szCs w:val="24"/>
+        </w:rPr>
+        <w:br/>
+        <w:t>stage('</w:t>
+      </w:r>
+      <w:r>
+        <w:rPr>
+          <w:rFonts w:ascii="Times New Roman" w:eastAsia="Times New Roman" w:hAnsi="Times New Roman" w:cs="Times New Roman"/>
+          <w:sz w:val="24"/>
+          <w:szCs w:val="24"/>
+        </w:rPr>
+        <w:t>Credentials</w:t>
+      </w:r>
+      <w:r>
+        <w:rPr>
+          <w:rFonts w:ascii="Times New Roman" w:eastAsia="Times New Roman" w:hAnsi="Times New Roman" w:cs="Times New Roman"/>
+          <w:sz w:val="24"/>
+          <w:szCs w:val="24"/>
+        </w:rPr>
+        <w:t>') {</w:t>
+      </w:r>
+      <w:r>
+        <w:rPr>
+          <w:rFonts w:ascii="Times New Roman" w:eastAsia="Times New Roman" w:hAnsi="Times New Roman" w:cs="Times New Roman"/>
+          <w:sz w:val="24"/>
+          <w:szCs w:val="24"/>
+        </w:rPr>
+        <w:br/>
+        <w:t>       </w:t>
+      </w:r>
+      <w:r>
+        <w:rPr>
+          <w:rFonts w:ascii="Times New Roman" w:eastAsia="Times New Roman" w:hAnsi="Times New Roman" w:cs="Times New Roman"/>
+          <w:sz w:val="24"/>
+          <w:szCs w:val="24"/>
+        </w:rPr>
+        <w:br/>
+        <w:t> steps {</w:t>
+      </w:r>
+      <w:r>
+        <w:rPr>
+          <w:rFonts w:ascii="Times New Roman" w:eastAsia="Times New Roman" w:hAnsi="Times New Roman" w:cs="Times New Roman"/>
+          <w:sz w:val="24"/>
+          <w:szCs w:val="24"/>
+        </w:rPr>
+        <w:br/>
+        <w:t>                 </w:t>
+      </w:r>
+      <w:r>
+        <w:rPr>
+          <w:rFonts w:ascii="Times New Roman" w:eastAsia="Times New Roman" w:hAnsi="Times New Roman" w:cs="Times New Roman"/>
+          <w:sz w:val="24"/>
+          <w:szCs w:val="24"/>
+        </w:rPr>
+        <w:br/>
+        <w:t> </w:t>
+      </w:r>
+      <w:proofErr w:type="spellStart"/>
+      <w:r>
+        <w:rPr>
+          <w:rFonts w:ascii="Times New Roman" w:eastAsia="Times New Roman" w:hAnsi="Times New Roman" w:cs="Times New Roman"/>
+          <w:sz w:val="24"/>
+          <w:szCs w:val="24"/>
+        </w:rPr>
+        <w:t>withCredentials</w:t>
+      </w:r>
+      <w:proofErr w:type="spellEnd"/>
+      <w:r>
+        <w:rPr>
+          <w:rFonts w:ascii="Times New Roman" w:eastAsia="Times New Roman" w:hAnsi="Times New Roman" w:cs="Times New Roman"/>
+          <w:sz w:val="24"/>
+          <w:szCs w:val="24"/>
+        </w:rPr>
+        <w:t>([</w:t>
+      </w:r>
+      <w:proofErr w:type="spellStart"/>
+      <w:r>
+        <w:rPr>
+          <w:rFonts w:ascii="Times New Roman" w:eastAsia="Times New Roman" w:hAnsi="Times New Roman" w:cs="Times New Roman"/>
+          <w:sz w:val="24"/>
+          <w:szCs w:val="24"/>
+        </w:rPr>
+        <w:t>usernamePassword</w:t>
+      </w:r>
+      <w:proofErr w:type="spellEnd"/>
+      <w:r>
+        <w:rPr>
+          <w:rFonts w:ascii="Times New Roman" w:eastAsia="Times New Roman" w:hAnsi="Times New Roman" w:cs="Times New Roman"/>
+          <w:sz w:val="24"/>
+          <w:szCs w:val="24"/>
+        </w:rPr>
+        <w:t>(</w:t>
+      </w:r>
+      <w:proofErr w:type="spellStart"/>
+      <w:r>
+        <w:rPr>
+          <w:rFonts w:ascii="Times New Roman" w:eastAsia="Times New Roman" w:hAnsi="Times New Roman" w:cs="Times New Roman"/>
+          <w:sz w:val="24"/>
+          <w:szCs w:val="24"/>
+        </w:rPr>
+        <w:t>credentialsId</w:t>
+      </w:r>
+      <w:proofErr w:type="spellEnd"/>
+      <w:r>
+        <w:rPr>
+          <w:rFonts w:ascii="Times New Roman" w:eastAsia="Times New Roman" w:hAnsi="Times New Roman" w:cs="Times New Roman"/>
+          <w:sz w:val="24"/>
+          <w:szCs w:val="24"/>
+        </w:rPr>
+        <w:t>: '</w:t>
+      </w:r>
+      <w:proofErr w:type="spellStart"/>
+      <w:r>
+        <w:rPr>
+          <w:rFonts w:ascii="Times New Roman" w:eastAsia="Times New Roman" w:hAnsi="Times New Roman" w:cs="Times New Roman"/>
+          <w:sz w:val="24"/>
+          <w:szCs w:val="24"/>
+        </w:rPr>
+        <w:t>mouId</w:t>
+      </w:r>
+      <w:proofErr w:type="spellEnd"/>
+      <w:r>
+        <w:rPr>
+          <w:rFonts w:ascii="Times New Roman" w:eastAsia="Times New Roman" w:hAnsi="Times New Roman" w:cs="Times New Roman"/>
+          <w:sz w:val="24"/>
+          <w:szCs w:val="24"/>
+        </w:rPr>
+        <w:t xml:space="preserve">', </w:t>
+      </w:r>
+      <w:proofErr w:type="spellStart"/>
+      <w:r>
+        <w:rPr>
+          <w:rFonts w:ascii="Times New Roman" w:eastAsia="Times New Roman" w:hAnsi="Times New Roman" w:cs="Times New Roman"/>
+          <w:sz w:val="24"/>
+          <w:szCs w:val="24"/>
+        </w:rPr>
+        <w:t>usernameVariable</w:t>
+      </w:r>
+      <w:proofErr w:type="spellEnd"/>
+      <w:r>
+        <w:rPr>
+          <w:rFonts w:ascii="Times New Roman" w:eastAsia="Times New Roman" w:hAnsi="Times New Roman" w:cs="Times New Roman"/>
+          <w:sz w:val="24"/>
+          <w:szCs w:val="24"/>
+        </w:rPr>
+        <w:t xml:space="preserve">: 'user', </w:t>
+      </w:r>
+      <w:proofErr w:type="spellStart"/>
+      <w:r>
+        <w:rPr>
+          <w:rFonts w:ascii="Times New Roman" w:eastAsia="Times New Roman" w:hAnsi="Times New Roman" w:cs="Times New Roman"/>
+          <w:sz w:val="24"/>
+          <w:szCs w:val="24"/>
+        </w:rPr>
+        <w:t>passwordVariable</w:t>
+      </w:r>
+      <w:proofErr w:type="spellEnd"/>
+      <w:r>
+        <w:rPr>
+          <w:rFonts w:ascii="Times New Roman" w:eastAsia="Times New Roman" w:hAnsi="Times New Roman" w:cs="Times New Roman"/>
+          <w:sz w:val="24"/>
+          <w:szCs w:val="24"/>
+        </w:rPr>
+        <w:t>: '</w:t>
+      </w:r>
+      <w:proofErr w:type="spellStart"/>
+      <w:r>
+        <w:rPr>
+          <w:rFonts w:ascii="Times New Roman" w:eastAsia="Times New Roman" w:hAnsi="Times New Roman" w:cs="Times New Roman"/>
+          <w:sz w:val="24"/>
+          <w:szCs w:val="24"/>
+        </w:rPr>
+        <w:t>pwd</w:t>
+      </w:r>
+      <w:proofErr w:type="spellEnd"/>
+      <w:r>
+        <w:rPr>
+          <w:rFonts w:ascii="Times New Roman" w:eastAsia="Times New Roman" w:hAnsi="Times New Roman" w:cs="Times New Roman"/>
+          <w:sz w:val="24"/>
+          <w:szCs w:val="24"/>
+        </w:rPr>
+        <w:t>' )]) {</w:t>
+      </w:r>
+    </w:p>
+    <w:p>
+      <w:pPr>
+        <w:spacing w:after="0" w:line="240" w:lineRule="auto"/>
+        <w:rPr>
+          <w:rFonts w:ascii="Times New Roman" w:eastAsia="Times New Roman" w:hAnsi="Times New Roman" w:cs="Times New Roman"/>
+          <w:sz w:val="24"/>
+          <w:szCs w:val="24"/>
+        </w:rPr>
+      </w:pPr>
+      <w:r>
+        <w:rPr>
+          <w:rFonts w:ascii="Times New Roman" w:eastAsia="Times New Roman" w:hAnsi="Times New Roman" w:cs="Times New Roman"/>
+          <w:sz w:val="24"/>
+          <w:szCs w:val="24"/>
+        </w:rPr>
+        <w:t> </w:t>
+      </w:r>
+      <w:r>
+        <w:rPr>
+          <w:rFonts w:ascii="Times New Roman" w:eastAsia="Times New Roman" w:hAnsi="Times New Roman" w:cs="Times New Roman"/>
+          <w:sz w:val="24"/>
+          <w:szCs w:val="24"/>
+        </w:rPr>
+        <w:br/>
+        <w:t>bat label: '', script: '''echo %user%</w:t>
+      </w:r>
+      <w:r>
+        <w:rPr>
+          <w:rFonts w:ascii="Times New Roman" w:eastAsia="Times New Roman" w:hAnsi="Times New Roman" w:cs="Times New Roman"/>
+          <w:sz w:val="24"/>
+          <w:szCs w:val="24"/>
+        </w:rPr>
+        <w:br/>
+        <w:t>           echo %</w:t>
+      </w:r>
+      <w:proofErr w:type="spellStart"/>
+      <w:r>
+        <w:rPr>
+          <w:rFonts w:ascii="Times New Roman" w:eastAsia="Times New Roman" w:hAnsi="Times New Roman" w:cs="Times New Roman"/>
+          <w:sz w:val="24"/>
+          <w:szCs w:val="24"/>
+        </w:rPr>
+        <w:t>pwd</w:t>
+      </w:r>
+      <w:proofErr w:type="spellEnd"/>
+      <w:r>
+        <w:rPr>
+          <w:rFonts w:ascii="Times New Roman" w:eastAsia="Times New Roman" w:hAnsi="Times New Roman" w:cs="Times New Roman"/>
+          <w:sz w:val="24"/>
+          <w:szCs w:val="24"/>
+        </w:rPr>
+        <w:t>%'''     }</w:t>
+      </w:r>
+      <w:r>
+        <w:rPr>
+          <w:rFonts w:ascii="Times New Roman" w:eastAsia="Times New Roman" w:hAnsi="Times New Roman" w:cs="Times New Roman"/>
+          <w:sz w:val="24"/>
+          <w:szCs w:val="24"/>
+        </w:rPr>
+        <w:br/>
+        <w:t>    </w:t>
+      </w:r>
+      <w:r>
+        <w:rPr>
+          <w:rFonts w:ascii="Times New Roman" w:eastAsia="Times New Roman" w:hAnsi="Times New Roman" w:cs="Times New Roman"/>
+          <w:sz w:val="24"/>
+          <w:szCs w:val="24"/>
+        </w:rPr>
+        <w:br/>
+        <w:t> }  </w:t>
+      </w:r>
+      <w:r>
+        <w:rPr>
+          <w:rFonts w:ascii="Times New Roman" w:eastAsia="Times New Roman" w:hAnsi="Times New Roman" w:cs="Times New Roman"/>
+          <w:sz w:val="24"/>
+          <w:szCs w:val="24"/>
+        </w:rPr>
+        <w:br/>
+        <w:t>}</w:t>
+      </w:r>
+      <w:r>
+        <w:rPr>
+          <w:rFonts w:ascii="Times New Roman" w:eastAsia="Times New Roman" w:hAnsi="Times New Roman" w:cs="Times New Roman"/>
+          <w:sz w:val="24"/>
+          <w:szCs w:val="24"/>
+        </w:rPr>
+        <w:br/>
+        <w:t>}</w:t>
+      </w:r>
+      <w:r>
+        <w:rPr>
+          <w:rFonts w:ascii="Times New Roman" w:eastAsia="Times New Roman" w:hAnsi="Times New Roman" w:cs="Times New Roman"/>
+          <w:sz w:val="24"/>
+          <w:szCs w:val="24"/>
+        </w:rPr>
+        <w:br/>
+        <w:t>}</w:t>
+      </w:r>
+    </w:p>
+    <w:p>
+      <w:pPr>
+        <w:spacing w:after="0" w:line="240" w:lineRule="auto"/>
+        <w:rPr>
+          <w:rFonts w:ascii="Times New Roman" w:eastAsia="Times New Roman" w:hAnsi="Times New Roman" w:cs="Times New Roman"/>
+          <w:sz w:val="24"/>
+          <w:szCs w:val="24"/>
+        </w:rPr>
+      </w:pPr>
+    </w:p>
+    <w:p>
+      <w:pPr>
+        <w:spacing w:after="0" w:line="240" w:lineRule="auto"/>
+        <w:rPr>
+          <w:rFonts w:ascii="Times New Roman" w:eastAsia="Times New Roman" w:hAnsi="Times New Roman" w:cs="Times New Roman"/>
+          <w:sz w:val="24"/>
+          <w:szCs w:val="24"/>
+        </w:rPr>
+      </w:pPr>
+    </w:p>
+    <w:p/>
+    <w:p>
+      <w:pPr>
         <w:rPr>
           <w:b/>
           <w:bCs/>
         </w:rPr>
       </w:pPr>
-      <w:bookmarkStart w:id="0" w:name="_GoBack"/>
-      <w:bookmarkEnd w:id="0"/>
     </w:p>
     <w:sectPr>
       <w:pgSz w:w="12240" w:h="15840"/>
@@ -1668,6 +1216,92 @@
 <w:numbering xmlns:wpc="http://schemas.microsoft.com/office/word/2010/wordprocessingCanvas" xmlns:cx="http://schemas.microsoft.com/office/drawing/2014/chartex" xmlns:cx1="http://schemas.microsoft.com/office/drawing/2015/9/8/chartex" xmlns:cx2="http://schemas.microsoft.com/office/drawing/2015/10/21/chartex" xmlns:cx3="http://schemas.microsoft.com/office/drawing/2016/5/9/chartex" xmlns:cx4="http://schemas.microsoft.com/office/drawing/2016/5/10/chartex" xmlns:cx5="http://schemas.microsoft.com/office/drawing/2016/5/11/chartex" xmlns:cx6="http://schemas.microsoft.com/office/drawing/2016/5/12/chartex" xmlns:cx7="http://schemas.microsoft.com/office/drawing/2016/5/13/chartex" xmlns:cx8="http://schemas.microsoft.com/office/drawing/2016/5/14/chartex" xmlns:mc="http://schemas.openxmlformats.org/markup-compatibility/2006" xmlns:aink="http://schemas.microsoft.com/office/drawing/2016/ink" xmlns:am3d="http://schemas.microsoft.com/office/drawing/2017/model3d" xmlns:o="urn:schemas-microsoft-com:office:office" xmlns:r="http://schemas.openxmlformats.org/officeDocument/2006/relationships" xmlns:m="http://schemas.openxmlformats.org/officeDocument/2006/math" xmlns:v="urn:schemas-microsoft-com:vml" xmlns:wp14="http://schemas.microsoft.com/office/word/2010/wordprocessingDrawing" xmlns:wp="http://schemas.openxmlformats.org/drawingml/2006/wordprocessingDrawing" xmlns:w10="urn:schemas-microsoft-com:office:word" xmlns:w="http://schemas.openxmlformats.org/wordprocessingml/2006/main" xmlns:w14="http://schemas.microsoft.com/office/word/2010/wordml" xmlns:w15="http://schemas.microsoft.com/office/word/2012/wordml" xmlns:w16cid="http://schemas.microsoft.com/office/word/2016/wordml/cid" xmlns:w16se="http://schemas.microsoft.com/office/word/2015/wordml/symex" xmlns:wpg="http://schemas.microsoft.com/office/word/2010/wordprocessingGroup" xmlns:wpi="http://schemas.microsoft.com/office/word/2010/wordprocessingInk" xmlns:wne="http://schemas.microsoft.com/office/word/2006/wordml" xmlns:wps="http://schemas.microsoft.com/office/word/2010/wordprocessingShape" mc:Ignorable="w14 w15 w16se w16cid wp14">
   <w:abstractNum w:abstractNumId="0" w15:restartNumberingAfterBreak="0">
     <w:nsid w:val="07DA6552"/>
+    <w:multiLevelType w:val="hybridMultilevel"/>
+    <w:tmpl w:val="6D0E3512"/>
+    <w:lvl w:ilvl="0" w:tplc="0409000F">
+      <w:start w:val="1"/>
+      <w:numFmt w:val="decimal"/>
+      <w:lvlText w:val="%1."/>
+      <w:lvlJc w:val="left"/>
+      <w:pPr>
+        <w:ind w:left="720" w:hanging="360"/>
+      </w:pPr>
+    </w:lvl>
+    <w:lvl w:ilvl="1" w:tplc="04090019">
+      <w:start w:val="1"/>
+      <w:numFmt w:val="lowerLetter"/>
+      <w:lvlText w:val="%2."/>
+      <w:lvlJc w:val="left"/>
+      <w:pPr>
+        <w:ind w:left="1440" w:hanging="360"/>
+      </w:pPr>
+    </w:lvl>
+    <w:lvl w:ilvl="2" w:tplc="0409001B">
+      <w:start w:val="1"/>
+      <w:numFmt w:val="lowerRoman"/>
+      <w:lvlText w:val="%3."/>
+      <w:lvlJc w:val="right"/>
+      <w:pPr>
+        <w:ind w:left="2160" w:hanging="180"/>
+      </w:pPr>
+    </w:lvl>
+    <w:lvl w:ilvl="3" w:tplc="0409000F">
+      <w:start w:val="1"/>
+      <w:numFmt w:val="decimal"/>
+      <w:lvlText w:val="%4."/>
+      <w:lvlJc w:val="left"/>
+      <w:pPr>
+        <w:ind w:left="2880" w:hanging="360"/>
+      </w:pPr>
+    </w:lvl>
+    <w:lvl w:ilvl="4" w:tplc="04090019">
+      <w:start w:val="1"/>
+      <w:numFmt w:val="lowerLetter"/>
+      <w:lvlText w:val="%5."/>
+      <w:lvlJc w:val="left"/>
+      <w:pPr>
+        <w:ind w:left="3600" w:hanging="360"/>
+      </w:pPr>
+    </w:lvl>
+    <w:lvl w:ilvl="5" w:tplc="0409001B">
+      <w:start w:val="1"/>
+      <w:numFmt w:val="lowerRoman"/>
+      <w:lvlText w:val="%6."/>
+      <w:lvlJc w:val="right"/>
+      <w:pPr>
+        <w:ind w:left="4320" w:hanging="180"/>
+      </w:pPr>
+    </w:lvl>
+    <w:lvl w:ilvl="6" w:tplc="0409000F">
+      <w:start w:val="1"/>
+      <w:numFmt w:val="decimal"/>
+      <w:lvlText w:val="%7."/>
+      <w:lvlJc w:val="left"/>
+      <w:pPr>
+        <w:ind w:left="5040" w:hanging="360"/>
+      </w:pPr>
+    </w:lvl>
+    <w:lvl w:ilvl="7" w:tplc="04090019">
+      <w:start w:val="1"/>
+      <w:numFmt w:val="lowerLetter"/>
+      <w:lvlText w:val="%8."/>
+      <w:lvlJc w:val="left"/>
+      <w:pPr>
+        <w:ind w:left="5760" w:hanging="360"/>
+      </w:pPr>
+    </w:lvl>
+    <w:lvl w:ilvl="8" w:tplc="0409001B">
+      <w:start w:val="1"/>
+      <w:numFmt w:val="lowerRoman"/>
+      <w:lvlText w:val="%9."/>
+      <w:lvlJc w:val="right"/>
+      <w:pPr>
+        <w:ind w:left="6480" w:hanging="180"/>
+      </w:pPr>
+    </w:lvl>
+  </w:abstractNum>
+  <w:abstractNum w:abstractNumId="1" w15:restartNumberingAfterBreak="0">
+    <w:nsid w:val="22750950"/>
     <w:multiLevelType w:val="hybridMultilevel"/>
     <w:tmpl w:val="6D0E3512"/>
     <w:lvl w:ilvl="0" w:tplc="0409000F">
@@ -1781,6 +1415,12 @@
     <w:lvlOverride w:ilvl="8">
       <w:startOverride w:val="1"/>
     </w:lvlOverride>
+  </w:num>
+  <w:num w:numId="2">
+    <w:abstractNumId w:val="0"/>
+  </w:num>
+  <w:num w:numId="3">
+    <w:abstractNumId w:val="1"/>
   </w:num>
 </w:numbering>
 </file>
@@ -1908,6 +1548,7 @@
     <w:lsdException w:name="HTML Sample" w:semiHidden="1" w:unhideWhenUsed="1"/>
     <w:lsdException w:name="HTML Typewriter" w:semiHidden="1" w:unhideWhenUsed="1"/>
     <w:lsdException w:name="HTML Variable" w:semiHidden="1" w:unhideWhenUsed="1"/>
+    <w:lsdException w:name="Normal Table" w:semiHidden="1" w:unhideWhenUsed="1"/>
     <w:lsdException w:name="annotation subject" w:semiHidden="1" w:unhideWhenUsed="1"/>
     <w:lsdException w:name="No List" w:semiHidden="1" w:unhideWhenUsed="1"/>
     <w:lsdException w:name="Outline List 1" w:semiHidden="1" w:unhideWhenUsed="1"/>
@@ -1953,9 +1594,11 @@
     <w:lsdException w:name="Table Subtle 1" w:semiHidden="1" w:unhideWhenUsed="1"/>
     <w:lsdException w:name="Table Subtle 2" w:semiHidden="1" w:unhideWhenUsed="1"/>
     <w:lsdException w:name="Table Web 1" w:semiHidden="1" w:unhideWhenUsed="1"/>
+    <w:lsdException w:name="Table Web 2" w:semiHidden="1" w:unhideWhenUsed="1"/>
     <w:lsdException w:name="Table Web 3" w:semiHidden="1" w:unhideWhenUsed="1"/>
     <w:lsdException w:name="Balloon Text" w:semiHidden="1" w:unhideWhenUsed="1"/>
     <w:lsdException w:name="Table Grid" w:uiPriority="39"/>
+    <w:lsdException w:name="Table Theme" w:semiHidden="1" w:unhideWhenUsed="1"/>
     <w:lsdException w:name="Placeholder Text" w:semiHidden="1"/>
     <w:lsdException w:name="No Spacing" w:uiPriority="1" w:qFormat="1"/>
     <w:lsdException w:name="Light Shading" w:uiPriority="60"/>
